--- a/images/pipet-1st-pharmapk.docx
+++ b/images/pipet-1st-pharmapk.docx
@@ -209,9 +209,8 @@
           <w:sz w:val="24"/>
           <w:szCs w:val="24"/>
         </w:rPr>
-        <w:t xml:space="preserve">(I-기본원리와 </w:t>
-      </w:r>
-      <w:proofErr w:type="spellStart"/>
+        <w:t xml:space="preserve">I </w:t>
+      </w:r>
       <w:r>
         <w:rPr>
           <w:rFonts w:asciiTheme="minorEastAsia" w:eastAsiaTheme="minorEastAsia" w:hAnsiTheme="minorEastAsia"/>
@@ -219,9 +218,9 @@
           <w:sz w:val="24"/>
           <w:szCs w:val="24"/>
         </w:rPr>
-        <w:t>자료해석</w:t>
-      </w:r>
-      <w:proofErr w:type="spellEnd"/>
+        <w:t xml:space="preserve">(기본원리와 </w:t>
+      </w:r>
+      <w:proofErr w:type="spellStart"/>
       <w:r>
         <w:rPr>
           <w:rFonts w:asciiTheme="minorEastAsia" w:eastAsiaTheme="minorEastAsia" w:hAnsiTheme="minorEastAsia"/>
@@ -229,8 +228,9 @@
           <w:sz w:val="24"/>
           <w:szCs w:val="24"/>
         </w:rPr>
-        <w:t>)</w:t>
-      </w:r>
+        <w:t>자료해석</w:t>
+      </w:r>
+      <w:proofErr w:type="spellEnd"/>
       <w:r>
         <w:rPr>
           <w:rFonts w:asciiTheme="minorEastAsia" w:eastAsiaTheme="minorEastAsia" w:hAnsiTheme="minorEastAsia"/>
@@ -238,6 +238,15 @@
           <w:sz w:val="24"/>
           <w:szCs w:val="24"/>
         </w:rPr>
+        <w:t>)</w:t>
+      </w:r>
+      <w:r>
+        <w:rPr>
+          <w:rFonts w:asciiTheme="minorEastAsia" w:eastAsiaTheme="minorEastAsia" w:hAnsiTheme="minorEastAsia"/>
+          <w:b/>
+          <w:sz w:val="24"/>
+          <w:szCs w:val="24"/>
+        </w:rPr>
         <w:br/>
       </w:r>
       <w:proofErr w:type="spellStart"/>
@@ -276,7 +285,16 @@
           <w:sz w:val="18"/>
           <w:szCs w:val="18"/>
         </w:rPr>
-        <w:t>(I-Principles and Data Analysis)</w:t>
+        <w:t xml:space="preserve">I </w:t>
+      </w:r>
+      <w:r>
+        <w:rPr>
+          <w:rFonts w:asciiTheme="minorEastAsia" w:eastAsiaTheme="minorEastAsia" w:hAnsiTheme="minorEastAsia"/>
+          <w:b/>
+          <w:sz w:val="18"/>
+          <w:szCs w:val="18"/>
+        </w:rPr>
+        <w:t>(Principles and Data Analysis)</w:t>
       </w:r>
     </w:p>
     <w:p>
@@ -343,7 +361,7 @@
         <w:rPr>
           <w:rFonts w:asciiTheme="minorEastAsia" w:eastAsiaTheme="minorEastAsia" w:hAnsiTheme="minorEastAsia"/>
         </w:rPr>
-        <w:t>8</w:t>
+        <w:t>9</w:t>
       </w:r>
       <w:r>
         <w:rPr>
@@ -355,7 +373,7 @@
         <w:rPr>
           <w:rFonts w:asciiTheme="minorEastAsia" w:eastAsiaTheme="minorEastAsia" w:hAnsiTheme="minorEastAsia"/>
         </w:rPr>
-        <w:t>29</w:t>
+        <w:t>10</w:t>
       </w:r>
       <w:r>
         <w:rPr>

--- a/images/pipet-1st-pharmapk.docx
+++ b/images/pipet-1st-pharmapk.docx
@@ -9,7 +9,7 @@
         <w:spacing w:line="312" w:lineRule="auto"/>
         <w:jc w:val="center"/>
         <w:rPr>
-          <w:rFonts w:asciiTheme="minorEastAsia" w:eastAsiaTheme="minorEastAsia" w:hAnsiTheme="minorEastAsia"/>
+          <w:rFonts w:ascii="NanumMyeongjo" w:eastAsia="NanumMyeongjo" w:hAnsi="NanumMyeongjo"/>
         </w:rPr>
       </w:pPr>
     </w:p>
@@ -20,7 +20,7 @@
         <w:spacing w:line="312" w:lineRule="auto"/>
         <w:jc w:val="center"/>
         <w:rPr>
-          <w:rFonts w:asciiTheme="minorEastAsia" w:eastAsiaTheme="minorEastAsia" w:hAnsiTheme="minorEastAsia"/>
+          <w:rFonts w:ascii="NanumMyeongjo" w:eastAsia="NanumMyeongjo" w:hAnsi="NanumMyeongjo"/>
         </w:rPr>
       </w:pPr>
     </w:p>
@@ -31,7 +31,7 @@
         <w:spacing w:line="312" w:lineRule="auto"/>
         <w:jc w:val="center"/>
         <w:rPr>
-          <w:rFonts w:asciiTheme="minorEastAsia" w:eastAsiaTheme="minorEastAsia" w:hAnsiTheme="minorEastAsia"/>
+          <w:rFonts w:ascii="NanumMyeongjo" w:eastAsia="NanumMyeongjo" w:hAnsi="NanumMyeongjo"/>
         </w:rPr>
       </w:pPr>
     </w:p>
@@ -42,7 +42,7 @@
         <w:spacing w:line="312" w:lineRule="auto"/>
         <w:jc w:val="center"/>
         <w:rPr>
-          <w:rFonts w:asciiTheme="minorEastAsia" w:eastAsiaTheme="minorEastAsia" w:hAnsiTheme="minorEastAsia"/>
+          <w:rFonts w:ascii="NanumMyeongjo" w:eastAsia="NanumMyeongjo" w:hAnsi="NanumMyeongjo"/>
         </w:rPr>
       </w:pPr>
     </w:p>
@@ -53,7 +53,7 @@
         <w:spacing w:line="312" w:lineRule="auto"/>
         <w:jc w:val="center"/>
         <w:rPr>
-          <w:rFonts w:asciiTheme="minorEastAsia" w:eastAsiaTheme="minorEastAsia" w:hAnsiTheme="minorEastAsia"/>
+          <w:rFonts w:ascii="NanumMyeongjo" w:eastAsia="NanumMyeongjo" w:hAnsi="NanumMyeongjo"/>
         </w:rPr>
       </w:pPr>
     </w:p>
@@ -64,11 +64,12 @@
         <w:spacing w:line="312" w:lineRule="auto"/>
         <w:jc w:val="center"/>
         <w:rPr>
-          <w:rFonts w:asciiTheme="minorEastAsia" w:eastAsiaTheme="minorEastAsia" w:hAnsiTheme="minorEastAsia"/>
-        </w:rPr>
-      </w:pPr>
-      <w:r>
-        <w:rPr>
+          <w:rFonts w:ascii="NanumMyeongjo" w:eastAsia="NanumMyeongjo" w:hAnsi="NanumMyeongjo"/>
+        </w:rPr>
+      </w:pPr>
+      <w:r>
+        <w:rPr>
+          <w:rFonts w:ascii="NanumMyeongjo" w:eastAsia="NanumMyeongjo" w:hAnsi="NanumMyeongjo"/>
           <w:noProof/>
         </w:rPr>
         <w:drawing>
@@ -127,7 +128,7 @@
         <w:wordWrap/>
         <w:spacing w:line="312" w:lineRule="auto"/>
         <w:rPr>
-          <w:rFonts w:asciiTheme="minorEastAsia" w:eastAsiaTheme="minorEastAsia" w:hAnsiTheme="minorEastAsia"/>
+          <w:rFonts w:ascii="NanumMyeongjo" w:eastAsia="NanumMyeongjo" w:hAnsi="NanumMyeongjo"/>
         </w:rPr>
       </w:pPr>
     </w:p>
@@ -137,7 +138,7 @@
         <w:wordWrap/>
         <w:spacing w:line="312" w:lineRule="auto"/>
         <w:rPr>
-          <w:rFonts w:asciiTheme="minorEastAsia" w:eastAsiaTheme="minorEastAsia" w:hAnsiTheme="minorEastAsia"/>
+          <w:rFonts w:ascii="NanumMyeongjo" w:eastAsia="NanumMyeongjo" w:hAnsi="NanumMyeongjo"/>
         </w:rPr>
       </w:pPr>
     </w:p>
@@ -147,7 +148,7 @@
         <w:wordWrap/>
         <w:spacing w:line="312" w:lineRule="auto"/>
         <w:rPr>
-          <w:rFonts w:asciiTheme="minorEastAsia" w:eastAsiaTheme="minorEastAsia" w:hAnsiTheme="minorEastAsia"/>
+          <w:rFonts w:ascii="NanumMyeongjo" w:eastAsia="NanumMyeongjo" w:hAnsi="NanumMyeongjo"/>
         </w:rPr>
       </w:pPr>
     </w:p>
@@ -157,7 +158,7 @@
         <w:wordWrap/>
         <w:spacing w:line="312" w:lineRule="auto"/>
         <w:rPr>
-          <w:rFonts w:asciiTheme="minorEastAsia" w:eastAsiaTheme="minorEastAsia" w:hAnsiTheme="minorEastAsia"/>
+          <w:rFonts w:ascii="NanumMyeongjo" w:eastAsia="NanumMyeongjo" w:hAnsi="NanumMyeongjo"/>
         </w:rPr>
       </w:pPr>
     </w:p>
@@ -167,7 +168,7 @@
         <w:wordWrap/>
         <w:spacing w:line="276" w:lineRule="auto"/>
         <w:rPr>
-          <w:rFonts w:asciiTheme="minorEastAsia" w:eastAsiaTheme="minorEastAsia" w:hAnsiTheme="minorEastAsia"/>
+          <w:rFonts w:ascii="NanumMyeongjo" w:eastAsia="NanumMyeongjo" w:hAnsi="NanumMyeongjo"/>
           <w:b/>
           <w:sz w:val="18"/>
           <w:szCs w:val="18"/>
@@ -175,7 +176,7 @@
       </w:pPr>
       <w:r>
         <w:rPr>
-          <w:rFonts w:asciiTheme="minorEastAsia" w:eastAsiaTheme="minorEastAsia" w:hAnsiTheme="minorEastAsia"/>
+          <w:rFonts w:ascii="NanumMyeongjo" w:eastAsia="NanumMyeongjo" w:hAnsi="NanumMyeongjo"/>
           <w:b/>
           <w:sz w:val="24"/>
           <w:szCs w:val="24"/>
@@ -185,7 +186,7 @@
       <w:proofErr w:type="spellStart"/>
       <w:r>
         <w:rPr>
-          <w:rFonts w:asciiTheme="minorEastAsia" w:eastAsiaTheme="minorEastAsia" w:hAnsiTheme="minorEastAsia"/>
+          <w:rFonts w:ascii="NanumMyeongjo" w:eastAsia="NanumMyeongjo" w:hAnsi="NanumMyeongjo"/>
           <w:b/>
           <w:sz w:val="24"/>
           <w:szCs w:val="24"/>
@@ -195,7 +196,7 @@
       <w:proofErr w:type="spellEnd"/>
       <w:r>
         <w:rPr>
-          <w:rFonts w:asciiTheme="minorEastAsia" w:eastAsiaTheme="minorEastAsia" w:hAnsiTheme="minorEastAsia" w:hint="eastAsia"/>
+          <w:rFonts w:ascii="NanumMyeongjo" w:eastAsia="NanumMyeongjo" w:hAnsi="NanumMyeongjo" w:hint="eastAsia"/>
           <w:b/>
           <w:sz w:val="24"/>
           <w:szCs w:val="24"/>
@@ -204,7 +205,7 @@
       </w:r>
       <w:r>
         <w:rPr>
-          <w:rFonts w:asciiTheme="minorEastAsia" w:eastAsiaTheme="minorEastAsia" w:hAnsiTheme="minorEastAsia"/>
+          <w:rFonts w:ascii="NanumMyeongjo" w:eastAsia="NanumMyeongjo" w:hAnsi="NanumMyeongjo"/>
           <w:b/>
           <w:sz w:val="24"/>
           <w:szCs w:val="24"/>
@@ -213,7 +214,7 @@
       </w:r>
       <w:r>
         <w:rPr>
-          <w:rFonts w:asciiTheme="minorEastAsia" w:eastAsiaTheme="minorEastAsia" w:hAnsiTheme="minorEastAsia"/>
+          <w:rFonts w:ascii="NanumMyeongjo" w:eastAsia="NanumMyeongjo" w:hAnsi="NanumMyeongjo"/>
           <w:b/>
           <w:sz w:val="24"/>
           <w:szCs w:val="24"/>
@@ -223,7 +224,7 @@
       <w:proofErr w:type="spellStart"/>
       <w:r>
         <w:rPr>
-          <w:rFonts w:asciiTheme="minorEastAsia" w:eastAsiaTheme="minorEastAsia" w:hAnsiTheme="minorEastAsia"/>
+          <w:rFonts w:ascii="NanumMyeongjo" w:eastAsia="NanumMyeongjo" w:hAnsi="NanumMyeongjo"/>
           <w:b/>
           <w:sz w:val="24"/>
           <w:szCs w:val="24"/>
@@ -233,7 +234,7 @@
       <w:proofErr w:type="spellEnd"/>
       <w:r>
         <w:rPr>
-          <w:rFonts w:asciiTheme="minorEastAsia" w:eastAsiaTheme="minorEastAsia" w:hAnsiTheme="minorEastAsia"/>
+          <w:rFonts w:ascii="NanumMyeongjo" w:eastAsia="NanumMyeongjo" w:hAnsi="NanumMyeongjo"/>
           <w:b/>
           <w:sz w:val="24"/>
           <w:szCs w:val="24"/>
@@ -242,7 +243,7 @@
       </w:r>
       <w:r>
         <w:rPr>
-          <w:rFonts w:asciiTheme="minorEastAsia" w:eastAsiaTheme="minorEastAsia" w:hAnsiTheme="minorEastAsia"/>
+          <w:rFonts w:ascii="NanumMyeongjo" w:eastAsia="NanumMyeongjo" w:hAnsi="NanumMyeongjo"/>
           <w:b/>
           <w:sz w:val="24"/>
           <w:szCs w:val="24"/>
@@ -252,7 +253,7 @@
       <w:proofErr w:type="spellStart"/>
       <w:r>
         <w:rPr>
-          <w:rFonts w:asciiTheme="minorEastAsia" w:eastAsiaTheme="minorEastAsia" w:hAnsiTheme="minorEastAsia"/>
+          <w:rFonts w:ascii="NanumMyeongjo" w:eastAsia="NanumMyeongjo" w:hAnsi="NanumMyeongjo"/>
           <w:b/>
           <w:sz w:val="18"/>
           <w:szCs w:val="18"/>
@@ -262,479 +263,488 @@
       <w:proofErr w:type="spellEnd"/>
       <w:r>
         <w:rPr>
-          <w:rFonts w:asciiTheme="minorEastAsia" w:eastAsiaTheme="minorEastAsia" w:hAnsiTheme="minorEastAsia"/>
+          <w:rFonts w:ascii="NanumMyeongjo" w:eastAsia="NanumMyeongjo" w:hAnsi="NanumMyeongjo"/>
           <w:b/>
           <w:sz w:val="18"/>
           <w:szCs w:val="18"/>
         </w:rPr>
-        <w:t xml:space="preserve"> for Pharmaceutical Scientists</w:t>
-      </w:r>
-      <w:r>
-        <w:rPr>
-          <w:rFonts w:asciiTheme="minorEastAsia" w:eastAsiaTheme="minorEastAsia" w:hAnsiTheme="minorEastAsia"/>
+        <w:t xml:space="preserve"> for Pharmaceutical Scientists </w:t>
+      </w:r>
+      <w:r>
+        <w:rPr>
+          <w:rFonts w:ascii="NanumMyeongjo" w:eastAsia="NanumMyeongjo" w:hAnsi="NanumMyeongjo"/>
           <w:b/>
           <w:sz w:val="18"/>
           <w:szCs w:val="18"/>
         </w:rPr>
-        <w:t xml:space="preserve"> </w:t>
-      </w:r>
-      <w:r>
-        <w:rPr>
-          <w:rFonts w:asciiTheme="minorEastAsia" w:eastAsiaTheme="minorEastAsia" w:hAnsiTheme="minorEastAsia"/>
+        <w:t xml:space="preserve">I </w:t>
+      </w:r>
+      <w:r>
+        <w:rPr>
+          <w:rFonts w:ascii="NanumMyeongjo" w:eastAsia="NanumMyeongjo" w:hAnsi="NanumMyeongjo"/>
           <w:b/>
           <w:sz w:val="18"/>
           <w:szCs w:val="18"/>
         </w:rPr>
-        <w:t xml:space="preserve">I </w:t>
-      </w:r>
-      <w:r>
-        <w:rPr>
-          <w:rFonts w:asciiTheme="minorEastAsia" w:eastAsiaTheme="minorEastAsia" w:hAnsiTheme="minorEastAsia"/>
+        <w:t>(Principles and Data Analysis)</w:t>
+      </w:r>
+    </w:p>
+    <w:p>
+      <w:pPr>
+        <w:pStyle w:val="a3"/>
+        <w:wordWrap/>
+        <w:spacing w:line="276" w:lineRule="auto"/>
+        <w:rPr>
+          <w:rFonts w:ascii="NanumMyeongjo" w:eastAsia="NanumMyeongjo" w:hAnsi="NanumMyeongjo"/>
+        </w:rPr>
+      </w:pPr>
+    </w:p>
+    <w:p>
+      <w:pPr>
+        <w:pStyle w:val="a3"/>
+        <w:wordWrap/>
+        <w:spacing w:line="276" w:lineRule="auto"/>
+        <w:rPr>
+          <w:rFonts w:ascii="NanumMyeongjo" w:eastAsia="NanumMyeongjo" w:hAnsi="NanumMyeongjo"/>
+        </w:rPr>
+      </w:pPr>
+    </w:p>
+    <w:p>
+      <w:pPr>
+        <w:pStyle w:val="a3"/>
+        <w:wordWrap/>
+        <w:spacing w:line="276" w:lineRule="auto"/>
+        <w:rPr>
+          <w:rFonts w:ascii="NanumMyeongjo" w:eastAsia="NanumMyeongjo" w:hAnsi="NanumMyeongjo"/>
+        </w:rPr>
+      </w:pPr>
+      <w:r>
+        <w:rPr>
+          <w:rFonts w:ascii="NanumMyeongjo" w:eastAsia="NanumMyeongjo" w:hAnsi="NanumMyeongjo"/>
+          <w:b/>
+        </w:rPr>
+        <w:t>발 행</w:t>
+      </w:r>
+      <w:r>
+        <w:rPr>
+          <w:rFonts w:ascii="NanumMyeongjo" w:eastAsia="NanumMyeongjo" w:hAnsi="NanumMyeongjo" w:hint="eastAsia"/>
+        </w:rPr>
+        <w:t>｜</w:t>
+      </w:r>
+      <w:r>
+        <w:rPr>
+          <w:rFonts w:ascii="NanumMyeongjo" w:eastAsia="NanumMyeongjo" w:hAnsi="NanumMyeongjo" w:hint="eastAsia"/>
+        </w:rPr>
+        <w:t>202</w:t>
+      </w:r>
+      <w:r>
+        <w:rPr>
+          <w:rFonts w:ascii="NanumMyeongjo" w:eastAsia="NanumMyeongjo" w:hAnsi="NanumMyeongjo"/>
+        </w:rPr>
+        <w:t>1</w:t>
+      </w:r>
+      <w:r>
+        <w:rPr>
+          <w:rFonts w:ascii="NanumMyeongjo" w:eastAsia="NanumMyeongjo" w:hAnsi="NanumMyeongjo"/>
+        </w:rPr>
+        <w:t xml:space="preserve">년 </w:t>
+      </w:r>
+      <w:r>
+        <w:rPr>
+          <w:rFonts w:ascii="NanumMyeongjo" w:eastAsia="NanumMyeongjo" w:hAnsi="NanumMyeongjo"/>
+        </w:rPr>
+        <w:t>9</w:t>
+      </w:r>
+      <w:r>
+        <w:rPr>
+          <w:rFonts w:ascii="NanumMyeongjo" w:eastAsia="NanumMyeongjo" w:hAnsi="NanumMyeongjo"/>
+        </w:rPr>
+        <w:t xml:space="preserve">월 </w:t>
+      </w:r>
+      <w:r>
+        <w:rPr>
+          <w:rFonts w:ascii="NanumMyeongjo" w:eastAsia="NanumMyeongjo" w:hAnsi="NanumMyeongjo"/>
+        </w:rPr>
+        <w:t>23</w:t>
+      </w:r>
+      <w:r>
+        <w:rPr>
+          <w:rFonts w:ascii="NanumMyeongjo" w:eastAsia="NanumMyeongjo" w:hAnsi="NanumMyeongjo"/>
+        </w:rPr>
+        <w:t>일</w:t>
+      </w:r>
+    </w:p>
+    <w:p>
+      <w:pPr>
+        <w:pStyle w:val="a3"/>
+        <w:wordWrap/>
+        <w:spacing w:line="276" w:lineRule="auto"/>
+        <w:rPr>
+          <w:rFonts w:ascii="NanumMyeongjo" w:eastAsia="NanumMyeongjo" w:hAnsi="NanumMyeongjo"/>
+        </w:rPr>
+      </w:pPr>
+      <w:r>
+        <w:rPr>
+          <w:rFonts w:ascii="NanumMyeongjo" w:eastAsia="NanumMyeongjo" w:hAnsi="NanumMyeongjo"/>
+          <w:b/>
+        </w:rPr>
+        <w:t xml:space="preserve">저 </w:t>
+      </w:r>
+      <w:proofErr w:type="spellStart"/>
+      <w:r>
+        <w:rPr>
+          <w:rFonts w:ascii="NanumMyeongjo" w:eastAsia="NanumMyeongjo" w:hAnsi="NanumMyeongjo"/>
+          <w:b/>
+        </w:rPr>
+        <w:t>자</w:t>
+      </w:r>
+      <w:r>
+        <w:rPr>
+          <w:rFonts w:ascii="NanumMyeongjo" w:eastAsia="NanumMyeongjo" w:hAnsi="NanumMyeongjo" w:hint="eastAsia"/>
+        </w:rPr>
+        <w:t>｜</w:t>
+      </w:r>
+      <w:r>
+        <w:rPr>
+          <w:rFonts w:ascii="NanumMyeongjo" w:eastAsia="NanumMyeongjo" w:hAnsi="NanumMyeongjo"/>
+        </w:rPr>
+        <w:t>임동석</w:t>
+      </w:r>
+      <w:proofErr w:type="spellEnd"/>
+      <w:r>
+        <w:rPr>
+          <w:rFonts w:ascii="NanumMyeongjo" w:eastAsia="NanumMyeongjo" w:hAnsi="NanumMyeongjo" w:hint="eastAsia"/>
+        </w:rPr>
+        <w:t>,</w:t>
+      </w:r>
+      <w:r>
+        <w:rPr>
+          <w:rFonts w:ascii="NanumMyeongjo" w:eastAsia="NanumMyeongjo" w:hAnsi="NanumMyeongjo"/>
+        </w:rPr>
+        <w:t xml:space="preserve"> </w:t>
+      </w:r>
+      <w:r>
+        <w:rPr>
+          <w:rFonts w:ascii="NanumMyeongjo" w:eastAsia="NanumMyeongjo" w:hAnsi="NanumMyeongjo" w:hint="eastAsia"/>
+        </w:rPr>
+        <w:t>한승훈,</w:t>
+      </w:r>
+      <w:r>
+        <w:rPr>
+          <w:rFonts w:ascii="NanumMyeongjo" w:eastAsia="NanumMyeongjo" w:hAnsi="NanumMyeongjo"/>
+        </w:rPr>
+        <w:t xml:space="preserve"> </w:t>
+      </w:r>
+      <w:proofErr w:type="spellStart"/>
+      <w:r>
+        <w:rPr>
+          <w:rFonts w:ascii="NanumMyeongjo" w:eastAsia="NanumMyeongjo" w:hAnsi="NanumMyeongjo" w:hint="eastAsia"/>
+        </w:rPr>
+        <w:t>한성필</w:t>
+      </w:r>
+      <w:proofErr w:type="spellEnd"/>
+      <w:r>
+        <w:rPr>
+          <w:rFonts w:ascii="NanumMyeongjo" w:eastAsia="NanumMyeongjo" w:hAnsi="NanumMyeongjo" w:hint="eastAsia"/>
+        </w:rPr>
+        <w:t xml:space="preserve"> </w:t>
+      </w:r>
+    </w:p>
+    <w:p>
+      <w:pPr>
+        <w:pStyle w:val="a3"/>
+        <w:wordWrap/>
+        <w:spacing w:line="276" w:lineRule="auto"/>
+        <w:rPr>
+          <w:rFonts w:ascii="NanumMyeongjo" w:eastAsia="NanumMyeongjo" w:hAnsi="NanumMyeongjo"/>
+        </w:rPr>
+      </w:pPr>
+      <w:r>
+        <w:rPr>
+          <w:rFonts w:ascii="NanumMyeongjo" w:eastAsia="NanumMyeongjo" w:hAnsi="NanumMyeongjo"/>
+          <w:b/>
+        </w:rPr>
+        <w:t>펴낸</w:t>
+      </w:r>
+      <w:r>
+        <w:rPr>
+          <w:rFonts w:ascii="NanumMyeongjo" w:eastAsia="NanumMyeongjo" w:hAnsi="NanumMyeongjo" w:hint="eastAsia"/>
+          <w:b/>
+        </w:rPr>
+        <w:t>이</w:t>
+      </w:r>
+      <w:r>
+        <w:rPr>
+          <w:rFonts w:ascii="NanumMyeongjo" w:eastAsia="NanumMyeongjo" w:hAnsi="NanumMyeongjo" w:hint="eastAsia"/>
+        </w:rPr>
+        <w:t>｜한건희</w:t>
+      </w:r>
+    </w:p>
+    <w:p>
+      <w:pPr>
+        <w:pStyle w:val="a3"/>
+        <w:wordWrap/>
+        <w:spacing w:line="276" w:lineRule="auto"/>
+        <w:rPr>
+          <w:rFonts w:ascii="NanumMyeongjo" w:eastAsia="NanumMyeongjo" w:hAnsi="NanumMyeongjo"/>
+        </w:rPr>
+      </w:pPr>
+      <w:r>
+        <w:rPr>
+          <w:rFonts w:ascii="NanumMyeongjo" w:eastAsia="NanumMyeongjo" w:hAnsi="NanumMyeongjo"/>
+          <w:b/>
+        </w:rPr>
+        <w:t>펴낸곳</w:t>
+      </w:r>
+      <w:r>
+        <w:rPr>
+          <w:rFonts w:ascii="NanumMyeongjo" w:eastAsia="NanumMyeongjo" w:hAnsi="NanumMyeongjo" w:hint="eastAsia"/>
+        </w:rPr>
+        <w:t>｜</w:t>
+      </w:r>
+      <w:r>
+        <w:rPr>
+          <w:rFonts w:ascii="NanumMyeongjo" w:eastAsia="NanumMyeongjo" w:hAnsi="NanumMyeongjo"/>
+        </w:rPr>
+        <w:t>주식회사 부크크</w:t>
+      </w:r>
+    </w:p>
+    <w:p>
+      <w:pPr>
+        <w:pStyle w:val="a3"/>
+        <w:wordWrap/>
+        <w:spacing w:line="276" w:lineRule="auto"/>
+        <w:rPr>
+          <w:rFonts w:ascii="NanumMyeongjo" w:eastAsia="NanumMyeongjo" w:hAnsi="NanumMyeongjo"/>
+        </w:rPr>
+      </w:pPr>
+      <w:r>
+        <w:rPr>
+          <w:rFonts w:ascii="NanumMyeongjo" w:eastAsia="NanumMyeongjo" w:hAnsi="NanumMyeongjo" w:hint="eastAsia"/>
+          <w:b/>
+        </w:rPr>
+        <w:t>출판</w:t>
+      </w:r>
+      <w:r>
+        <w:rPr>
+          <w:rFonts w:ascii="NanumMyeongjo" w:eastAsia="NanumMyeongjo" w:hAnsi="NanumMyeongjo" w:hint="eastAsia"/>
+          <w:b/>
+        </w:rPr>
+        <w:t>사</w:t>
+      </w:r>
+      <w:r>
+        <w:rPr>
+          <w:rFonts w:ascii="NanumMyeongjo" w:eastAsia="NanumMyeongjo" w:hAnsi="NanumMyeongjo" w:hint="eastAsia"/>
+          <w:b/>
+        </w:rPr>
+        <w:t>등록</w:t>
+      </w:r>
+      <w:r>
+        <w:rPr>
+          <w:rFonts w:ascii="NanumMyeongjo" w:eastAsia="NanumMyeongjo" w:hAnsi="NanumMyeongjo" w:hint="eastAsia"/>
+        </w:rPr>
+        <w:t>｜2</w:t>
+      </w:r>
+      <w:r>
+        <w:rPr>
+          <w:rFonts w:ascii="NanumMyeongjo" w:eastAsia="NanumMyeongjo" w:hAnsi="NanumMyeongjo"/>
+        </w:rPr>
+        <w:t>014.07.15(</w:t>
+      </w:r>
+      <w:r>
+        <w:rPr>
+          <w:rFonts w:ascii="NanumMyeongjo" w:eastAsia="NanumMyeongjo" w:hAnsi="NanumMyeongjo" w:hint="eastAsia"/>
+        </w:rPr>
+        <w:t>제2</w:t>
+      </w:r>
+      <w:r>
+        <w:rPr>
+          <w:rFonts w:ascii="NanumMyeongjo" w:eastAsia="NanumMyeongjo" w:hAnsi="NanumMyeongjo"/>
+        </w:rPr>
+        <w:t>014-16</w:t>
+      </w:r>
+      <w:r>
+        <w:rPr>
+          <w:rFonts w:ascii="NanumMyeongjo" w:eastAsia="NanumMyeongjo" w:hAnsi="NanumMyeongjo" w:hint="eastAsia"/>
+        </w:rPr>
+        <w:t>호)</w:t>
+      </w:r>
+    </w:p>
+    <w:p>
+      <w:pPr>
+        <w:pStyle w:val="a3"/>
+        <w:wordWrap/>
+        <w:spacing w:line="276" w:lineRule="auto"/>
+        <w:rPr>
+          <w:rFonts w:ascii="NanumMyeongjo" w:eastAsia="NanumMyeongjo" w:hAnsi="NanumMyeongjo"/>
+        </w:rPr>
+      </w:pPr>
+      <w:r>
+        <w:rPr>
+          <w:rFonts w:ascii="NanumMyeongjo" w:eastAsia="NanumMyeongjo" w:hAnsi="NanumMyeongjo"/>
+          <w:b/>
+        </w:rPr>
+        <w:t>주 소</w:t>
+      </w:r>
+      <w:r>
+        <w:rPr>
+          <w:rFonts w:ascii="NanumMyeongjo" w:eastAsia="NanumMyeongjo" w:hAnsi="NanumMyeongjo" w:hint="eastAsia"/>
+        </w:rPr>
+        <w:t>｜</w:t>
+      </w:r>
+      <w:r>
+        <w:rPr>
+          <w:rFonts w:ascii="NanumMyeongjo" w:eastAsia="NanumMyeongjo" w:hAnsi="NanumMyeongjo" w:hint="eastAsia"/>
+        </w:rPr>
+        <w:t>서울특별시</w:t>
+      </w:r>
+      <w:r>
+        <w:rPr>
+          <w:rFonts w:ascii="NanumMyeongjo" w:eastAsia="NanumMyeongjo" w:hAnsi="NanumMyeongjo"/>
+        </w:rPr>
+        <w:t xml:space="preserve"> 금천구 가산디지털1로 119 SK트윈타워 A동 305호</w:t>
+      </w:r>
+    </w:p>
+    <w:p>
+      <w:pPr>
+        <w:pStyle w:val="a3"/>
+        <w:wordWrap/>
+        <w:spacing w:line="276" w:lineRule="auto"/>
+        <w:rPr>
+          <w:rFonts w:ascii="NanumMyeongjo" w:eastAsia="NanumMyeongjo" w:hAnsi="NanumMyeongjo"/>
+        </w:rPr>
+      </w:pPr>
+      <w:r>
+        <w:rPr>
+          <w:rFonts w:ascii="NanumMyeongjo" w:eastAsia="NanumMyeongjo" w:hAnsi="NanumMyeongjo"/>
+          <w:b/>
+        </w:rPr>
+        <w:t>전 화</w:t>
+      </w:r>
+      <w:r>
+        <w:rPr>
+          <w:rFonts w:ascii="NanumMyeongjo" w:eastAsia="NanumMyeongjo" w:hAnsi="NanumMyeongjo" w:hint="eastAsia"/>
+        </w:rPr>
+        <w:t>｜</w:t>
+      </w:r>
+      <w:r>
+        <w:rPr>
+          <w:rFonts w:ascii="NanumMyeongjo" w:eastAsia="NanumMyeongjo" w:hAnsi="NanumMyeongjo" w:hint="eastAsia"/>
+        </w:rPr>
+        <w:t>1670-8316</w:t>
+      </w:r>
+    </w:p>
+    <w:p>
+      <w:pPr>
+        <w:pStyle w:val="a3"/>
+        <w:wordWrap/>
+        <w:spacing w:line="276" w:lineRule="auto"/>
+        <w:rPr>
+          <w:rFonts w:ascii="NanumMyeongjo" w:eastAsia="NanumMyeongjo" w:hAnsi="NanumMyeongjo"/>
+        </w:rPr>
+      </w:pPr>
+      <w:r>
+        <w:rPr>
+          <w:rFonts w:ascii="NanumMyeongjo" w:eastAsia="NanumMyeongjo" w:hAnsi="NanumMyeongjo" w:hint="eastAsia"/>
+          <w:b/>
+        </w:rPr>
+        <w:t>이메일</w:t>
+      </w:r>
+      <w:r>
+        <w:rPr>
+          <w:rFonts w:ascii="NanumMyeongjo" w:eastAsia="NanumMyeongjo" w:hAnsi="NanumMyeongjo" w:hint="eastAsia"/>
+        </w:rPr>
+        <w:t>｜</w:t>
+      </w:r>
+      <w:r>
+        <w:rPr>
+          <w:rFonts w:ascii="NanumMyeongjo" w:eastAsia="NanumMyeongjo" w:hAnsi="NanumMyeongjo" w:hint="eastAsia"/>
+        </w:rPr>
+        <w:t>info@bookk.co.kr</w:t>
+      </w:r>
+    </w:p>
+    <w:p>
+      <w:pPr>
+        <w:pStyle w:val="a3"/>
+        <w:wordWrap/>
+        <w:spacing w:line="276" w:lineRule="auto"/>
+        <w:rPr>
+          <w:rFonts w:ascii="NanumMyeongjo" w:eastAsia="NanumMyeongjo" w:hAnsi="NanumMyeongjo"/>
+        </w:rPr>
+      </w:pPr>
+    </w:p>
+    <w:p>
+      <w:pPr>
+        <w:pStyle w:val="a3"/>
+        <w:wordWrap/>
+        <w:spacing w:line="276" w:lineRule="auto"/>
+        <w:rPr>
+          <w:rFonts w:ascii="NanumMyeongjo" w:eastAsia="NanumMyeongjo" w:hAnsi="NanumMyeongjo"/>
+        </w:rPr>
+      </w:pPr>
+      <w:r>
+        <w:rPr>
+          <w:rFonts w:ascii="NanumMyeongjo" w:eastAsia="NanumMyeongjo" w:hAnsi="NanumMyeongjo" w:hint="eastAsia"/>
+          <w:b/>
+        </w:rPr>
+        <w:t>ISBN</w:t>
+      </w:r>
+      <w:r>
+        <w:rPr>
+          <w:rFonts w:ascii="NanumMyeongjo" w:eastAsia="NanumMyeongjo" w:hAnsi="NanumMyeongjo" w:hint="eastAsia"/>
+        </w:rPr>
+        <w:t>｜</w:t>
+      </w:r>
+      <w:r>
+        <w:rPr>
+          <w:rFonts w:ascii="NanumMyeongjo" w:eastAsia="NanumMyeongjo" w:hAnsi="NanumMyeongjo"/>
+        </w:rPr>
+        <w:t>979-11-372-</w:t>
+      </w:r>
+      <w:r>
+        <w:rPr>
+          <w:rFonts w:ascii="NanumMyeongjo" w:eastAsia="NanumMyeongjo" w:hAnsi="NanumMyeongjo"/>
+        </w:rPr>
+        <w:t>5719</w:t>
+      </w:r>
+      <w:r>
+        <w:rPr>
+          <w:rFonts w:ascii="NanumMyeongjo" w:eastAsia="NanumMyeongjo" w:hAnsi="NanumMyeongjo"/>
+        </w:rPr>
+        <w:t>-</w:t>
+      </w:r>
+      <w:r>
+        <w:rPr>
+          <w:rFonts w:ascii="NanumMyeongjo" w:eastAsia="NanumMyeongjo" w:hAnsi="NanumMyeongjo"/>
+        </w:rPr>
+        <w:t>1</w:t>
+      </w:r>
+    </w:p>
+    <w:p>
+      <w:pPr>
+        <w:pStyle w:val="a3"/>
+        <w:wordWrap/>
+        <w:spacing w:line="276" w:lineRule="auto"/>
+        <w:rPr>
+          <w:rFonts w:ascii="NanumMyeongjo" w:eastAsia="NanumMyeongjo" w:hAnsi="NanumMyeongjo"/>
+        </w:rPr>
+      </w:pPr>
+    </w:p>
+    <w:p>
+      <w:pPr>
+        <w:pStyle w:val="a3"/>
+        <w:wordWrap/>
+        <w:spacing w:line="276" w:lineRule="auto"/>
+        <w:rPr>
+          <w:rFonts w:ascii="NanumMyeongjo" w:eastAsia="NanumMyeongjo" w:hAnsi="NanumMyeongjo"/>
           <w:b/>
           <w:sz w:val="18"/>
           <w:szCs w:val="18"/>
         </w:rPr>
-        <w:t>(Principles and Data Analysis)</w:t>
-      </w:r>
-    </w:p>
-    <w:p>
-      <w:pPr>
-        <w:pStyle w:val="a3"/>
-        <w:wordWrap/>
-        <w:spacing w:line="276" w:lineRule="auto"/>
-        <w:rPr>
-          <w:rFonts w:asciiTheme="minorEastAsia" w:eastAsiaTheme="minorEastAsia" w:hAnsiTheme="minorEastAsia"/>
-        </w:rPr>
-      </w:pPr>
-    </w:p>
-    <w:p>
-      <w:pPr>
-        <w:pStyle w:val="a3"/>
-        <w:wordWrap/>
-        <w:spacing w:line="276" w:lineRule="auto"/>
-        <w:rPr>
-          <w:rFonts w:asciiTheme="minorEastAsia" w:eastAsiaTheme="minorEastAsia" w:hAnsiTheme="minorEastAsia"/>
-        </w:rPr>
-      </w:pPr>
-    </w:p>
-    <w:p>
-      <w:pPr>
-        <w:pStyle w:val="a3"/>
-        <w:wordWrap/>
-        <w:spacing w:line="276" w:lineRule="auto"/>
-        <w:rPr>
-          <w:rFonts w:asciiTheme="minorEastAsia" w:eastAsiaTheme="minorEastAsia" w:hAnsiTheme="minorEastAsia"/>
-        </w:rPr>
-      </w:pPr>
-      <w:r>
-        <w:rPr>
-          <w:rFonts w:asciiTheme="minorEastAsia" w:eastAsiaTheme="minorEastAsia" w:hAnsiTheme="minorEastAsia"/>
-          <w:b/>
-        </w:rPr>
-        <w:t>발 행</w:t>
-      </w:r>
-      <w:r>
-        <w:rPr>
-          <w:rFonts w:asciiTheme="minorEastAsia" w:eastAsiaTheme="minorEastAsia" w:hAnsiTheme="minorEastAsia" w:hint="eastAsia"/>
-        </w:rPr>
-        <w:t>｜</w:t>
-      </w:r>
-      <w:r>
-        <w:rPr>
-          <w:rFonts w:asciiTheme="minorEastAsia" w:eastAsiaTheme="minorEastAsia" w:hAnsiTheme="minorEastAsia" w:hint="eastAsia"/>
-        </w:rPr>
-        <w:t>202</w:t>
-      </w:r>
-      <w:r>
-        <w:rPr>
-          <w:rFonts w:asciiTheme="minorEastAsia" w:eastAsiaTheme="minorEastAsia" w:hAnsiTheme="minorEastAsia"/>
-        </w:rPr>
-        <w:t>1</w:t>
-      </w:r>
-      <w:r>
-        <w:rPr>
-          <w:rFonts w:asciiTheme="minorEastAsia" w:eastAsiaTheme="minorEastAsia" w:hAnsiTheme="minorEastAsia"/>
-        </w:rPr>
-        <w:t xml:space="preserve">년 </w:t>
-      </w:r>
-      <w:r>
-        <w:rPr>
-          <w:rFonts w:asciiTheme="minorEastAsia" w:eastAsiaTheme="minorEastAsia" w:hAnsiTheme="minorEastAsia"/>
-        </w:rPr>
-        <w:t>9</w:t>
-      </w:r>
-      <w:r>
-        <w:rPr>
-          <w:rFonts w:asciiTheme="minorEastAsia" w:eastAsiaTheme="minorEastAsia" w:hAnsiTheme="minorEastAsia"/>
-        </w:rPr>
-        <w:t xml:space="preserve">월 </w:t>
-      </w:r>
-      <w:r>
-        <w:rPr>
-          <w:rFonts w:asciiTheme="minorEastAsia" w:eastAsiaTheme="minorEastAsia" w:hAnsiTheme="minorEastAsia"/>
-        </w:rPr>
-        <w:t>10</w:t>
-      </w:r>
-      <w:r>
-        <w:rPr>
-          <w:rFonts w:asciiTheme="minorEastAsia" w:eastAsiaTheme="minorEastAsia" w:hAnsiTheme="minorEastAsia"/>
-        </w:rPr>
-        <w:t>일</w:t>
-      </w:r>
-    </w:p>
-    <w:p>
-      <w:pPr>
-        <w:pStyle w:val="a3"/>
-        <w:wordWrap/>
-        <w:spacing w:line="276" w:lineRule="auto"/>
-        <w:rPr>
-          <w:rFonts w:asciiTheme="minorEastAsia" w:eastAsiaTheme="minorEastAsia" w:hAnsiTheme="minorEastAsia"/>
-        </w:rPr>
-      </w:pPr>
-      <w:r>
-        <w:rPr>
-          <w:rFonts w:asciiTheme="minorEastAsia" w:eastAsiaTheme="minorEastAsia" w:hAnsiTheme="minorEastAsia"/>
-          <w:b/>
-        </w:rPr>
-        <w:t xml:space="preserve">저 </w:t>
-      </w:r>
-      <w:proofErr w:type="spellStart"/>
-      <w:r>
-        <w:rPr>
-          <w:rFonts w:asciiTheme="minorEastAsia" w:eastAsiaTheme="minorEastAsia" w:hAnsiTheme="minorEastAsia"/>
-          <w:b/>
-        </w:rPr>
-        <w:t>자</w:t>
-      </w:r>
-      <w:r>
-        <w:rPr>
-          <w:rFonts w:asciiTheme="minorEastAsia" w:eastAsiaTheme="minorEastAsia" w:hAnsiTheme="minorEastAsia" w:hint="eastAsia"/>
-        </w:rPr>
-        <w:t>｜</w:t>
-      </w:r>
-      <w:r>
-        <w:rPr>
-          <w:rFonts w:asciiTheme="minorEastAsia" w:eastAsiaTheme="minorEastAsia" w:hAnsiTheme="minorEastAsia"/>
-        </w:rPr>
-        <w:t>임동석</w:t>
-      </w:r>
-      <w:proofErr w:type="spellEnd"/>
-      <w:r>
-        <w:rPr>
-          <w:rFonts w:asciiTheme="minorEastAsia" w:eastAsiaTheme="minorEastAsia" w:hAnsiTheme="minorEastAsia" w:hint="eastAsia"/>
-        </w:rPr>
-        <w:t>,</w:t>
-      </w:r>
-      <w:r>
-        <w:rPr>
-          <w:rFonts w:asciiTheme="minorEastAsia" w:eastAsiaTheme="minorEastAsia" w:hAnsiTheme="minorEastAsia"/>
-        </w:rPr>
-        <w:t xml:space="preserve"> </w:t>
-      </w:r>
-      <w:r>
-        <w:rPr>
-          <w:rFonts w:asciiTheme="minorEastAsia" w:eastAsiaTheme="minorEastAsia" w:hAnsiTheme="minorEastAsia" w:hint="eastAsia"/>
-        </w:rPr>
-        <w:t>한승훈,</w:t>
-      </w:r>
-      <w:r>
-        <w:rPr>
-          <w:rFonts w:asciiTheme="minorEastAsia" w:eastAsiaTheme="minorEastAsia" w:hAnsiTheme="minorEastAsia"/>
-        </w:rPr>
-        <w:t xml:space="preserve"> </w:t>
-      </w:r>
-      <w:proofErr w:type="spellStart"/>
-      <w:r>
-        <w:rPr>
-          <w:rFonts w:asciiTheme="minorEastAsia" w:eastAsiaTheme="minorEastAsia" w:hAnsiTheme="minorEastAsia" w:hint="eastAsia"/>
-        </w:rPr>
-        <w:t>한성필</w:t>
-      </w:r>
-      <w:proofErr w:type="spellEnd"/>
-      <w:r>
-        <w:rPr>
-          <w:rFonts w:asciiTheme="minorEastAsia" w:eastAsiaTheme="minorEastAsia" w:hAnsiTheme="minorEastAsia" w:hint="eastAsia"/>
-        </w:rPr>
-        <w:t xml:space="preserve"> </w:t>
-      </w:r>
-    </w:p>
-    <w:p>
-      <w:pPr>
-        <w:pStyle w:val="a3"/>
-        <w:wordWrap/>
-        <w:spacing w:line="276" w:lineRule="auto"/>
-        <w:rPr>
-          <w:rFonts w:asciiTheme="minorEastAsia" w:eastAsiaTheme="minorEastAsia" w:hAnsiTheme="minorEastAsia"/>
-        </w:rPr>
-      </w:pPr>
-      <w:r>
-        <w:rPr>
-          <w:rFonts w:asciiTheme="minorEastAsia" w:eastAsiaTheme="minorEastAsia" w:hAnsiTheme="minorEastAsia"/>
-          <w:b/>
-        </w:rPr>
-        <w:t>펴낸</w:t>
-      </w:r>
-      <w:r>
-        <w:rPr>
-          <w:rFonts w:asciiTheme="minorEastAsia" w:eastAsiaTheme="minorEastAsia" w:hAnsiTheme="minorEastAsia" w:hint="eastAsia"/>
-          <w:b/>
-        </w:rPr>
-        <w:t>이</w:t>
-      </w:r>
-      <w:r>
-        <w:rPr>
-          <w:rFonts w:asciiTheme="minorEastAsia" w:eastAsiaTheme="minorEastAsia" w:hAnsiTheme="minorEastAsia" w:hint="eastAsia"/>
-        </w:rPr>
-        <w:t>｜한건희</w:t>
-      </w:r>
-    </w:p>
-    <w:p>
-      <w:pPr>
-        <w:pStyle w:val="a3"/>
-        <w:wordWrap/>
-        <w:spacing w:line="276" w:lineRule="auto"/>
-        <w:rPr>
-          <w:rFonts w:asciiTheme="minorEastAsia" w:eastAsiaTheme="minorEastAsia" w:hAnsiTheme="minorEastAsia"/>
-        </w:rPr>
-      </w:pPr>
-      <w:r>
-        <w:rPr>
-          <w:rFonts w:asciiTheme="minorEastAsia" w:eastAsiaTheme="minorEastAsia" w:hAnsiTheme="minorEastAsia"/>
-          <w:b/>
-        </w:rPr>
-        <w:t>펴낸곳</w:t>
-      </w:r>
-      <w:r>
-        <w:rPr>
-          <w:rFonts w:asciiTheme="minorEastAsia" w:eastAsiaTheme="minorEastAsia" w:hAnsiTheme="minorEastAsia" w:hint="eastAsia"/>
-        </w:rPr>
-        <w:t>｜</w:t>
-      </w:r>
-      <w:r>
-        <w:rPr>
-          <w:rFonts w:asciiTheme="minorEastAsia" w:eastAsiaTheme="minorEastAsia" w:hAnsiTheme="minorEastAsia"/>
-        </w:rPr>
-        <w:t>주식회사 부크크</w:t>
-      </w:r>
-    </w:p>
-    <w:p>
-      <w:pPr>
-        <w:pStyle w:val="a3"/>
-        <w:wordWrap/>
-        <w:spacing w:line="276" w:lineRule="auto"/>
-        <w:rPr>
-          <w:rFonts w:asciiTheme="minorEastAsia" w:eastAsiaTheme="minorEastAsia" w:hAnsiTheme="minorEastAsia"/>
-        </w:rPr>
-      </w:pPr>
-      <w:r>
-        <w:rPr>
-          <w:rFonts w:asciiTheme="minorEastAsia" w:eastAsiaTheme="minorEastAsia" w:hAnsiTheme="minorEastAsia" w:hint="eastAsia"/>
-          <w:b/>
-        </w:rPr>
-        <w:t>출판</w:t>
-      </w:r>
-      <w:r>
-        <w:rPr>
-          <w:rFonts w:asciiTheme="minorEastAsia" w:eastAsiaTheme="minorEastAsia" w:hAnsiTheme="minorEastAsia" w:hint="eastAsia"/>
-          <w:b/>
-        </w:rPr>
-        <w:t>사</w:t>
-      </w:r>
-      <w:r>
-        <w:rPr>
-          <w:rFonts w:asciiTheme="minorEastAsia" w:eastAsiaTheme="minorEastAsia" w:hAnsiTheme="minorEastAsia" w:hint="eastAsia"/>
-          <w:b/>
-        </w:rPr>
-        <w:t>등록</w:t>
-      </w:r>
-      <w:r>
-        <w:rPr>
-          <w:rFonts w:asciiTheme="minorEastAsia" w:eastAsiaTheme="minorEastAsia" w:hAnsiTheme="minorEastAsia" w:hint="eastAsia"/>
-        </w:rPr>
-        <w:t>｜2</w:t>
-      </w:r>
-      <w:r>
-        <w:rPr>
-          <w:rFonts w:asciiTheme="minorEastAsia" w:eastAsiaTheme="minorEastAsia" w:hAnsiTheme="minorEastAsia"/>
-        </w:rPr>
-        <w:t>014.07.15(</w:t>
-      </w:r>
-      <w:r>
-        <w:rPr>
-          <w:rFonts w:asciiTheme="minorEastAsia" w:eastAsiaTheme="minorEastAsia" w:hAnsiTheme="minorEastAsia" w:hint="eastAsia"/>
-        </w:rPr>
-        <w:t>제2</w:t>
-      </w:r>
-      <w:r>
-        <w:rPr>
-          <w:rFonts w:asciiTheme="minorEastAsia" w:eastAsiaTheme="minorEastAsia" w:hAnsiTheme="minorEastAsia"/>
-        </w:rPr>
-        <w:t>014-16</w:t>
-      </w:r>
-      <w:r>
-        <w:rPr>
-          <w:rFonts w:asciiTheme="minorEastAsia" w:eastAsiaTheme="minorEastAsia" w:hAnsiTheme="minorEastAsia" w:hint="eastAsia"/>
-        </w:rPr>
-        <w:t>호)</w:t>
-      </w:r>
-    </w:p>
-    <w:p>
-      <w:pPr>
-        <w:pStyle w:val="a3"/>
-        <w:wordWrap/>
-        <w:spacing w:line="276" w:lineRule="auto"/>
-        <w:rPr>
-          <w:rFonts w:asciiTheme="minorEastAsia" w:eastAsiaTheme="minorEastAsia" w:hAnsiTheme="minorEastAsia"/>
-        </w:rPr>
-      </w:pPr>
-      <w:r>
-        <w:rPr>
-          <w:rFonts w:asciiTheme="minorEastAsia" w:eastAsiaTheme="minorEastAsia" w:hAnsiTheme="minorEastAsia"/>
-          <w:b/>
-        </w:rPr>
-        <w:t>주 소</w:t>
-      </w:r>
-      <w:r>
-        <w:rPr>
-          <w:rFonts w:asciiTheme="minorEastAsia" w:eastAsiaTheme="minorEastAsia" w:hAnsiTheme="minorEastAsia" w:hint="eastAsia"/>
-        </w:rPr>
-        <w:t>｜</w:t>
-      </w:r>
-      <w:r>
-        <w:rPr>
-          <w:rFonts w:asciiTheme="minorEastAsia" w:eastAsiaTheme="minorEastAsia" w:hAnsiTheme="minorEastAsia" w:hint="eastAsia"/>
-        </w:rPr>
-        <w:t>서울특별시</w:t>
-      </w:r>
-      <w:r>
-        <w:rPr>
-          <w:rFonts w:asciiTheme="minorEastAsia" w:eastAsiaTheme="minorEastAsia" w:hAnsiTheme="minorEastAsia"/>
-        </w:rPr>
-        <w:t xml:space="preserve"> 금천구 가산디지털1로 119 SK트윈타워 A동 305호</w:t>
-      </w:r>
-    </w:p>
-    <w:p>
-      <w:pPr>
-        <w:pStyle w:val="a3"/>
-        <w:wordWrap/>
-        <w:spacing w:line="276" w:lineRule="auto"/>
-        <w:rPr>
-          <w:rFonts w:asciiTheme="minorEastAsia" w:eastAsiaTheme="minorEastAsia" w:hAnsiTheme="minorEastAsia"/>
-        </w:rPr>
-      </w:pPr>
-      <w:r>
-        <w:rPr>
-          <w:rFonts w:asciiTheme="minorEastAsia" w:eastAsiaTheme="minorEastAsia" w:hAnsiTheme="minorEastAsia"/>
-          <w:b/>
-        </w:rPr>
-        <w:t>전 화</w:t>
-      </w:r>
-      <w:r>
-        <w:rPr>
-          <w:rFonts w:asciiTheme="minorEastAsia" w:eastAsiaTheme="minorEastAsia" w:hAnsiTheme="minorEastAsia" w:hint="eastAsia"/>
-        </w:rPr>
-        <w:t>｜</w:t>
-      </w:r>
-      <w:r>
-        <w:rPr>
-          <w:rFonts w:asciiTheme="minorEastAsia" w:eastAsiaTheme="minorEastAsia" w:hAnsiTheme="minorEastAsia" w:hint="eastAsia"/>
-        </w:rPr>
-        <w:t>1670-8316</w:t>
-      </w:r>
-    </w:p>
-    <w:p>
-      <w:pPr>
-        <w:pStyle w:val="a3"/>
-        <w:wordWrap/>
-        <w:spacing w:line="276" w:lineRule="auto"/>
-        <w:rPr>
-          <w:rFonts w:asciiTheme="minorEastAsia" w:eastAsiaTheme="minorEastAsia" w:hAnsiTheme="minorEastAsia"/>
-        </w:rPr>
-      </w:pPr>
-      <w:r>
-        <w:rPr>
-          <w:rFonts w:asciiTheme="minorEastAsia" w:eastAsiaTheme="minorEastAsia" w:hAnsiTheme="minorEastAsia" w:hint="eastAsia"/>
-          <w:b/>
-        </w:rPr>
-        <w:t>이메일</w:t>
-      </w:r>
-      <w:r>
-        <w:rPr>
-          <w:rFonts w:asciiTheme="minorEastAsia" w:eastAsiaTheme="minorEastAsia" w:hAnsiTheme="minorEastAsia" w:hint="eastAsia"/>
-        </w:rPr>
-        <w:t>｜</w:t>
-      </w:r>
-      <w:r>
-        <w:rPr>
-          <w:rFonts w:asciiTheme="minorEastAsia" w:eastAsiaTheme="minorEastAsia" w:hAnsiTheme="minorEastAsia" w:hint="eastAsia"/>
-        </w:rPr>
-        <w:t>info@bookk.co.kr</w:t>
-      </w:r>
-    </w:p>
-    <w:p>
-      <w:pPr>
-        <w:pStyle w:val="a3"/>
-        <w:wordWrap/>
-        <w:spacing w:line="276" w:lineRule="auto"/>
-        <w:rPr>
-          <w:rFonts w:asciiTheme="minorEastAsia" w:eastAsiaTheme="minorEastAsia" w:hAnsiTheme="minorEastAsia"/>
-        </w:rPr>
-      </w:pPr>
-    </w:p>
-    <w:p>
-      <w:pPr>
-        <w:pStyle w:val="a3"/>
-        <w:wordWrap/>
-        <w:spacing w:line="276" w:lineRule="auto"/>
-        <w:rPr>
-          <w:rFonts w:asciiTheme="minorEastAsia" w:eastAsiaTheme="minorEastAsia" w:hAnsiTheme="minorEastAsia"/>
-        </w:rPr>
-      </w:pPr>
-      <w:r>
-        <w:rPr>
-          <w:rFonts w:asciiTheme="minorEastAsia" w:eastAsiaTheme="minorEastAsia" w:hAnsiTheme="minorEastAsia" w:hint="eastAsia"/>
-          <w:b/>
-        </w:rPr>
-        <w:t>ISBN</w:t>
-      </w:r>
-      <w:r>
-        <w:rPr>
-          <w:rFonts w:asciiTheme="minorEastAsia" w:eastAsiaTheme="minorEastAsia" w:hAnsiTheme="minorEastAsia" w:hint="eastAsia"/>
-        </w:rPr>
-        <w:t>｜</w:t>
-      </w:r>
-      <w:r>
-        <w:rPr>
-          <w:rFonts w:asciiTheme="minorEastAsia" w:eastAsiaTheme="minorEastAsia" w:hAnsiTheme="minorEastAsia"/>
-        </w:rPr>
-        <w:t>979-11-372-1390-6</w:t>
-      </w:r>
-    </w:p>
-    <w:p>
-      <w:pPr>
-        <w:pStyle w:val="a3"/>
-        <w:wordWrap/>
-        <w:spacing w:line="276" w:lineRule="auto"/>
-        <w:rPr>
-          <w:rFonts w:asciiTheme="minorEastAsia" w:eastAsiaTheme="minorEastAsia" w:hAnsiTheme="minorEastAsia"/>
-        </w:rPr>
-      </w:pPr>
-    </w:p>
-    <w:p>
-      <w:pPr>
-        <w:pStyle w:val="a3"/>
-        <w:wordWrap/>
-        <w:spacing w:line="276" w:lineRule="auto"/>
-        <w:rPr>
-          <w:rFonts w:asciiTheme="minorEastAsia" w:eastAsiaTheme="minorEastAsia" w:hAnsiTheme="minorEastAsia"/>
-          <w:b/>
-          <w:sz w:val="18"/>
-          <w:szCs w:val="18"/>
-        </w:rPr>
-      </w:pPr>
-      <w:r>
-        <w:rPr>
-          <w:rFonts w:asciiTheme="minorEastAsia" w:eastAsiaTheme="minorEastAsia" w:hAnsiTheme="minorEastAsia" w:hint="eastAsia"/>
+      </w:pPr>
+      <w:r>
+        <w:rPr>
+          <w:rFonts w:ascii="NanumMyeongjo" w:eastAsia="NanumMyeongjo" w:hAnsi="NanumMyeongjo" w:hint="eastAsia"/>
           <w:b/>
           <w:bCs/>
           <w:sz w:val="18"/>
@@ -749,7 +759,7 @@
         <w:wordWrap/>
         <w:spacing w:line="276" w:lineRule="auto"/>
         <w:rPr>
-          <w:rFonts w:asciiTheme="minorEastAsia" w:eastAsiaTheme="minorEastAsia" w:hAnsiTheme="minorEastAsia"/>
+          <w:rFonts w:ascii="NanumMyeongjo" w:eastAsia="NanumMyeongjo" w:hAnsi="NanumMyeongjo"/>
           <w:b/>
           <w:sz w:val="18"/>
           <w:szCs w:val="18"/>
@@ -757,7 +767,7 @@
       </w:pPr>
       <w:r>
         <w:rPr>
-          <w:rFonts w:asciiTheme="minorEastAsia" w:eastAsiaTheme="minorEastAsia" w:hAnsiTheme="minorEastAsia"/>
+          <w:rFonts w:ascii="NanumMyeongjo" w:eastAsia="NanumMyeongjo" w:hAnsi="NanumMyeongjo"/>
           <w:b/>
           <w:bCs/>
           <w:sz w:val="18"/>
@@ -767,7 +777,7 @@
       </w:r>
       <w:r>
         <w:rPr>
-          <w:rFonts w:asciiTheme="minorEastAsia" w:eastAsiaTheme="minorEastAsia" w:hAnsiTheme="minorEastAsia" w:hint="eastAsia"/>
+          <w:rFonts w:ascii="NanumMyeongjo" w:eastAsia="NanumMyeongjo" w:hAnsi="NanumMyeongjo" w:hint="eastAsia"/>
           <w:b/>
           <w:bCs/>
           <w:sz w:val="18"/>
@@ -777,7 +787,7 @@
       </w:r>
       <w:r>
         <w:rPr>
-          <w:rFonts w:asciiTheme="minorEastAsia" w:eastAsiaTheme="minorEastAsia" w:hAnsiTheme="minorEastAsia"/>
+          <w:rFonts w:ascii="NanumMyeongjo" w:eastAsia="NanumMyeongjo" w:hAnsi="NanumMyeongjo"/>
           <w:b/>
           <w:bCs/>
           <w:sz w:val="18"/>
@@ -787,7 +797,7 @@
       </w:r>
       <w:r>
         <w:rPr>
-          <w:rFonts w:asciiTheme="minorEastAsia" w:eastAsiaTheme="minorEastAsia" w:hAnsiTheme="minorEastAsia"/>
+          <w:rFonts w:ascii="NanumMyeongjo" w:eastAsia="NanumMyeongjo" w:hAnsi="NanumMyeongjo"/>
           <w:b/>
           <w:bCs/>
           <w:sz w:val="18"/>
@@ -797,7 +807,7 @@
       </w:r>
       <w:r>
         <w:rPr>
-          <w:rFonts w:asciiTheme="minorEastAsia" w:eastAsiaTheme="minorEastAsia" w:hAnsiTheme="minorEastAsia" w:hint="eastAsia"/>
+          <w:rFonts w:ascii="NanumMyeongjo" w:eastAsia="NanumMyeongjo" w:hAnsi="NanumMyeongjo" w:hint="eastAsia"/>
           <w:b/>
           <w:bCs/>
           <w:sz w:val="18"/>
@@ -807,7 +817,7 @@
       </w:r>
       <w:r>
         <w:rPr>
-          <w:rFonts w:asciiTheme="minorEastAsia" w:eastAsiaTheme="minorEastAsia" w:hAnsiTheme="minorEastAsia"/>
+          <w:rFonts w:ascii="NanumMyeongjo" w:eastAsia="NanumMyeongjo" w:hAnsi="NanumMyeongjo"/>
           <w:b/>
           <w:bCs/>
           <w:sz w:val="18"/>
@@ -822,14 +832,14 @@
         <w:wordWrap/>
         <w:spacing w:line="276" w:lineRule="auto"/>
         <w:rPr>
-          <w:rFonts w:asciiTheme="minorEastAsia" w:eastAsiaTheme="minorEastAsia" w:hAnsiTheme="minorEastAsia"/>
+          <w:rFonts w:ascii="NanumMyeongjo" w:eastAsia="NanumMyeongjo" w:hAnsi="NanumMyeongjo"/>
           <w:sz w:val="18"/>
           <w:szCs w:val="18"/>
         </w:rPr>
       </w:pPr>
       <w:r>
         <w:rPr>
-          <w:rFonts w:asciiTheme="minorEastAsia" w:eastAsiaTheme="minorEastAsia" w:hAnsiTheme="minorEastAsia"/>
+          <w:rFonts w:ascii="NanumMyeongjo" w:eastAsia="NanumMyeongjo" w:hAnsi="NanumMyeongjo"/>
           <w:sz w:val="18"/>
           <w:szCs w:val="18"/>
         </w:rPr>
@@ -837,7 +847,7 @@
       </w:r>
       <w:r>
         <w:rPr>
-          <w:rFonts w:asciiTheme="minorEastAsia" w:eastAsiaTheme="minorEastAsia" w:hAnsiTheme="minorEastAsia" w:hint="eastAsia"/>
+          <w:rFonts w:ascii="NanumMyeongjo" w:eastAsia="NanumMyeongjo" w:hAnsi="NanumMyeongjo" w:hint="eastAsia"/>
           <w:sz w:val="18"/>
           <w:szCs w:val="18"/>
         </w:rPr>
@@ -1347,7 +1357,7 @@
       <w:textAlignment w:val="baseline"/>
     </w:pPr>
     <w:rPr>
-      <w:rFonts w:ascii="굴림" w:eastAsia="굴림" w:hAnsi="굴림" w:cs="굴림"/>
+      <w:rFonts w:ascii="Gulim" w:eastAsia="Gulim" w:hAnsi="Gulim" w:cs="Gulim"/>
       <w:color w:val="000000"/>
       <w:kern w:val="0"/>
       <w:szCs w:val="20"/>

--- a/images/pipet-1st-pharmapk.docx
+++ b/images/pipet-1st-pharmapk.docx
@@ -1,6 +1,6 @@
 
 <file path=word/document.xml><?xml version="1.0" encoding="utf-8"?>
-<w:document xmlns:wpc="http://schemas.microsoft.com/office/word/2010/wordprocessingCanvas" xmlns:cx="http://schemas.microsoft.com/office/drawing/2014/chartex" xmlns:cx1="http://schemas.microsoft.com/office/drawing/2015/9/8/chartex" xmlns:cx2="http://schemas.microsoft.com/office/drawing/2015/10/21/chartex" xmlns:cx3="http://schemas.microsoft.com/office/drawing/2016/5/9/chartex" xmlns:cx4="http://schemas.microsoft.com/office/drawing/2016/5/10/chartex" xmlns:cx5="http://schemas.microsoft.com/office/drawing/2016/5/11/chartex" xmlns:cx6="http://schemas.microsoft.com/office/drawing/2016/5/12/chartex" xmlns:cx7="http://schemas.microsoft.com/office/drawing/2016/5/13/chartex" xmlns:cx8="http://schemas.microsoft.com/office/drawing/2016/5/14/chartex" xmlns:mc="http://schemas.openxmlformats.org/markup-compatibility/2006" xmlns:aink="http://schemas.microsoft.com/office/drawing/2016/ink" xmlns:am3d="http://schemas.microsoft.com/office/drawing/2017/model3d" xmlns:o="urn:schemas-microsoft-com:office:office" xmlns:r="http://schemas.openxmlformats.org/officeDocument/2006/relationships" xmlns:m="http://schemas.openxmlformats.org/officeDocument/2006/math" xmlns:v="urn:schemas-microsoft-com:vml" xmlns:wp14="http://schemas.microsoft.com/office/word/2010/wordprocessingDrawing" xmlns:wp="http://schemas.openxmlformats.org/drawingml/2006/wordprocessingDrawing" xmlns:w10="urn:schemas-microsoft-com:office:word" xmlns:w="http://schemas.openxmlformats.org/wordprocessingml/2006/main" xmlns:w14="http://schemas.microsoft.com/office/word/2010/wordml" xmlns:w15="http://schemas.microsoft.com/office/word/2012/wordml" xmlns:w16cex="http://schemas.microsoft.com/office/word/2018/wordml/cex" xmlns:w16cid="http://schemas.microsoft.com/office/word/2016/wordml/cid" xmlns:w16="http://schemas.microsoft.com/office/word/2018/wordml" xmlns:w16sdtdh="http://schemas.microsoft.com/office/word/2020/wordml/sdtdatahash" xmlns:w16se="http://schemas.microsoft.com/office/word/2015/wordml/symex" xmlns:wpg="http://schemas.microsoft.com/office/word/2010/wordprocessingGroup" xmlns:wpi="http://schemas.microsoft.com/office/word/2010/wordprocessingInk" xmlns:wne="http://schemas.microsoft.com/office/word/2006/wordml" xmlns:wps="http://schemas.microsoft.com/office/word/2010/wordprocessingShape" mc:Ignorable="w14 w15 w16se w16cid w16 w16cex w16sdtdh wp14">
+<w:document xmlns:wpc="http://schemas.microsoft.com/office/word/2010/wordprocessingCanvas" xmlns:cx="http://schemas.microsoft.com/office/drawing/2014/chartex" xmlns:cx1="http://schemas.microsoft.com/office/drawing/2015/9/8/chartex" xmlns:cx2="http://schemas.microsoft.com/office/drawing/2015/10/21/chartex" xmlns:cx3="http://schemas.microsoft.com/office/drawing/2016/5/9/chartex" xmlns:cx4="http://schemas.microsoft.com/office/drawing/2016/5/10/chartex" xmlns:cx5="http://schemas.microsoft.com/office/drawing/2016/5/11/chartex" xmlns:cx6="http://schemas.microsoft.com/office/drawing/2016/5/12/chartex" xmlns:cx7="http://schemas.microsoft.com/office/drawing/2016/5/13/chartex" xmlns:cx8="http://schemas.microsoft.com/office/drawing/2016/5/14/chartex" xmlns:mc="http://schemas.openxmlformats.org/markup-compatibility/2006" xmlns:aink="http://schemas.microsoft.com/office/drawing/2016/ink" xmlns:am3d="http://schemas.microsoft.com/office/drawing/2017/model3d" xmlns:o="urn:schemas-microsoft-com:office:office" xmlns:oel="http://schemas.microsoft.com/office/2019/extlst" xmlns:r="http://schemas.openxmlformats.org/officeDocument/2006/relationships" xmlns:m="http://schemas.openxmlformats.org/officeDocument/2006/math" xmlns:v="urn:schemas-microsoft-com:vml" xmlns:wp14="http://schemas.microsoft.com/office/word/2010/wordprocessingDrawing" xmlns:wp="http://schemas.openxmlformats.org/drawingml/2006/wordprocessingDrawing" xmlns:w10="urn:schemas-microsoft-com:office:word" xmlns:w="http://schemas.openxmlformats.org/wordprocessingml/2006/main" xmlns:w14="http://schemas.microsoft.com/office/word/2010/wordml" xmlns:w15="http://schemas.microsoft.com/office/word/2012/wordml" xmlns:w16cex="http://schemas.microsoft.com/office/word/2018/wordml/cex" xmlns:w16cid="http://schemas.microsoft.com/office/word/2016/wordml/cid" xmlns:w16="http://schemas.microsoft.com/office/word/2018/wordml" xmlns:w16sdtdh="http://schemas.microsoft.com/office/word/2020/wordml/sdtdatahash" xmlns:w16se="http://schemas.microsoft.com/office/word/2015/wordml/symex" xmlns:wpg="http://schemas.microsoft.com/office/word/2010/wordprocessingGroup" xmlns:wpi="http://schemas.microsoft.com/office/word/2010/wordprocessingInk" xmlns:wne="http://schemas.microsoft.com/office/word/2006/wordml" xmlns:wps="http://schemas.microsoft.com/office/word/2010/wordprocessingShape" mc:Ignorable="w14 w15 w16se w16cid w16 w16cex w16sdtdh wp14">
   <w:body>
     <w:p>
       <w:pPr>
@@ -219,9 +219,8 @@
           <w:sz w:val="24"/>
           <w:szCs w:val="24"/>
         </w:rPr>
-        <w:t xml:space="preserve">(기본원리와 </w:t>
-      </w:r>
-      <w:proofErr w:type="spellStart"/>
+        <w:t>(기본원리와 자료해석)</w:t>
+      </w:r>
       <w:r>
         <w:rPr>
           <w:rFonts w:ascii="NanumMyeongjo" w:eastAsia="NanumMyeongjo" w:hAnsi="NanumMyeongjo"/>
@@ -229,25 +228,6 @@
           <w:sz w:val="24"/>
           <w:szCs w:val="24"/>
         </w:rPr>
-        <w:t>자료해석</w:t>
-      </w:r>
-      <w:proofErr w:type="spellEnd"/>
-      <w:r>
-        <w:rPr>
-          <w:rFonts w:ascii="NanumMyeongjo" w:eastAsia="NanumMyeongjo" w:hAnsi="NanumMyeongjo"/>
-          <w:b/>
-          <w:sz w:val="24"/>
-          <w:szCs w:val="24"/>
-        </w:rPr>
-        <w:t>)</w:t>
-      </w:r>
-      <w:r>
-        <w:rPr>
-          <w:rFonts w:ascii="NanumMyeongjo" w:eastAsia="NanumMyeongjo" w:hAnsi="NanumMyeongjo"/>
-          <w:b/>
-          <w:sz w:val="24"/>
-          <w:szCs w:val="24"/>
-        </w:rPr>
         <w:br/>
       </w:r>
       <w:proofErr w:type="spellStart"/>
@@ -341,36 +321,36 @@
         <w:rPr>
           <w:rFonts w:ascii="NanumMyeongjo" w:eastAsia="NanumMyeongjo" w:hAnsi="NanumMyeongjo"/>
         </w:rPr>
+        <w:t>4</w:t>
+      </w:r>
+      <w:r>
+        <w:rPr>
+          <w:rFonts w:ascii="NanumMyeongjo" w:eastAsia="NanumMyeongjo" w:hAnsi="NanumMyeongjo"/>
+        </w:rPr>
+        <w:t xml:space="preserve">년 </w:t>
+      </w:r>
+      <w:r>
+        <w:rPr>
+          <w:rFonts w:ascii="NanumMyeongjo" w:eastAsia="NanumMyeongjo" w:hAnsi="NanumMyeongjo"/>
+        </w:rPr>
+        <w:t>2</w:t>
+      </w:r>
+      <w:r>
+        <w:rPr>
+          <w:rFonts w:ascii="NanumMyeongjo" w:eastAsia="NanumMyeongjo" w:hAnsi="NanumMyeongjo"/>
+        </w:rPr>
+        <w:t xml:space="preserve">월 </w:t>
+      </w:r>
+      <w:r>
+        <w:rPr>
+          <w:rFonts w:ascii="NanumMyeongjo" w:eastAsia="NanumMyeongjo" w:hAnsi="NanumMyeongjo"/>
+        </w:rPr>
         <w:t>1</w:t>
       </w:r>
       <w:r>
         <w:rPr>
           <w:rFonts w:ascii="NanumMyeongjo" w:eastAsia="NanumMyeongjo" w:hAnsi="NanumMyeongjo"/>
         </w:rPr>
-        <w:t xml:space="preserve">년 </w:t>
-      </w:r>
-      <w:r>
-        <w:rPr>
-          <w:rFonts w:ascii="NanumMyeongjo" w:eastAsia="NanumMyeongjo" w:hAnsi="NanumMyeongjo"/>
-        </w:rPr>
-        <w:t>9</w:t>
-      </w:r>
-      <w:r>
-        <w:rPr>
-          <w:rFonts w:ascii="NanumMyeongjo" w:eastAsia="NanumMyeongjo" w:hAnsi="NanumMyeongjo"/>
-        </w:rPr>
-        <w:t xml:space="preserve">월 </w:t>
-      </w:r>
-      <w:r>
-        <w:rPr>
-          <w:rFonts w:ascii="NanumMyeongjo" w:eastAsia="NanumMyeongjo" w:hAnsi="NanumMyeongjo"/>
-        </w:rPr>
-        <w:t>23</w:t>
-      </w:r>
-      <w:r>
-        <w:rPr>
-          <w:rFonts w:ascii="NanumMyeongjo" w:eastAsia="NanumMyeongjo" w:hAnsi="NanumMyeongjo"/>
-        </w:rPr>
         <w:t>일</w:t>
       </w:r>
     </w:p>
@@ -380,7 +360,7 @@
         <w:wordWrap/>
         <w:spacing w:line="276" w:lineRule="auto"/>
         <w:rPr>
-          <w:rFonts w:ascii="NanumMyeongjo" w:eastAsia="NanumMyeongjo" w:hAnsi="NanumMyeongjo"/>
+          <w:rFonts w:ascii="바탕" w:eastAsia="바탕" w:hAnsi="바탕" w:cs="바탕" w:hint="eastAsia"/>
         </w:rPr>
       </w:pPr>
       <w:r>
@@ -445,10 +425,28 @@
       <w:proofErr w:type="spellEnd"/>
       <w:r>
         <w:rPr>
-          <w:rFonts w:ascii="NanumMyeongjo" w:eastAsia="NanumMyeongjo" w:hAnsi="NanumMyeongjo" w:hint="eastAsia"/>
+          <w:rFonts w:ascii="NanumMyeongjo" w:eastAsia="NanumMyeongjo" w:hAnsi="NanumMyeongjo"/>
+        </w:rPr>
+        <w:t>,</w:t>
+      </w:r>
+      <w:r>
+        <w:rPr>
+          <w:rFonts w:ascii="Cambria" w:eastAsia="NanumMyeongjo" w:hAnsi="Cambria"/>
         </w:rPr>
         <w:t xml:space="preserve"> </w:t>
       </w:r>
+      <w:r>
+        <w:rPr>
+          <w:rFonts w:ascii="Cambria" w:eastAsia="NanumMyeongjo" w:hAnsi="Cambria" w:hint="eastAsia"/>
+        </w:rPr>
+        <w:t>최</w:t>
+      </w:r>
+      <w:r>
+        <w:rPr>
+          <w:rFonts w:ascii="바탕" w:eastAsia="바탕" w:hAnsi="바탕" w:cs="바탕" w:hint="eastAsia"/>
+        </w:rPr>
+        <w:t>수인</w:t>
+      </w:r>
     </w:p>
     <w:p>
       <w:pPr>
@@ -459,6 +457,7 @@
           <w:rFonts w:ascii="NanumMyeongjo" w:eastAsia="NanumMyeongjo" w:hAnsi="NanumMyeongjo"/>
         </w:rPr>
       </w:pPr>
+      <w:proofErr w:type="spellStart"/>
       <w:r>
         <w:rPr>
           <w:rFonts w:ascii="NanumMyeongjo" w:eastAsia="NanumMyeongjo" w:hAnsi="NanumMyeongjo"/>
@@ -479,6 +478,7 @@
         </w:rPr>
         <w:t>｜한건희</w:t>
       </w:r>
+      <w:proofErr w:type="spellEnd"/>
     </w:p>
     <w:p>
       <w:pPr>
@@ -679,7 +679,7 @@
         <w:wordWrap/>
         <w:spacing w:line="276" w:lineRule="auto"/>
         <w:rPr>
-          <w:rFonts w:ascii="NanumMyeongjo" w:eastAsia="NanumMyeongjo" w:hAnsi="NanumMyeongjo"/>
+          <w:rFonts w:ascii="Cambria" w:eastAsia="NanumMyeongjo" w:hAnsi="Cambria"/>
         </w:rPr>
       </w:pPr>
       <w:r>
@@ -697,27 +697,33 @@
       </w:r>
       <w:r>
         <w:rPr>
-          <w:rFonts w:ascii="NanumMyeongjo" w:eastAsia="NanumMyeongjo" w:hAnsi="NanumMyeongjo"/>
+          <w:rFonts w:asciiTheme="minorEastAsia" w:eastAsiaTheme="minorEastAsia" w:hAnsiTheme="minorEastAsia"/>
         </w:rPr>
         <w:t>979-11-372-</w:t>
       </w:r>
       <w:r>
         <w:rPr>
-          <w:rFonts w:ascii="NanumMyeongjo" w:eastAsia="NanumMyeongjo" w:hAnsi="NanumMyeongjo"/>
+          <w:rFonts w:asciiTheme="minorEastAsia" w:eastAsiaTheme="minorEastAsia" w:hAnsiTheme="minorEastAsia"/>
         </w:rPr>
         <w:t>5719</w:t>
       </w:r>
       <w:r>
         <w:rPr>
-          <w:rFonts w:ascii="NanumMyeongjo" w:eastAsia="NanumMyeongjo" w:hAnsi="NanumMyeongjo"/>
+          <w:rFonts w:asciiTheme="minorEastAsia" w:eastAsiaTheme="minorEastAsia" w:hAnsiTheme="minorEastAsia"/>
         </w:rPr>
         <w:t>-</w:t>
       </w:r>
       <w:r>
         <w:rPr>
-          <w:rFonts w:ascii="NanumMyeongjo" w:eastAsia="NanumMyeongjo" w:hAnsi="NanumMyeongjo"/>
+          <w:rFonts w:asciiTheme="minorEastAsia" w:eastAsiaTheme="minorEastAsia" w:hAnsiTheme="minorEastAsia"/>
         </w:rPr>
         <w:t>1</w:t>
+      </w:r>
+      <w:r>
+        <w:rPr>
+          <w:rFonts w:asciiTheme="minorEastAsia" w:eastAsiaTheme="minorEastAsia" w:hAnsiTheme="minorEastAsia"/>
+        </w:rPr>
+        <w:t xml:space="preserve"> (TBD)</w:t>
       </w:r>
     </w:p>
     <w:p>
@@ -866,7 +872,7 @@
 </file>
 
 <file path=word/endnotes.xml><?xml version="1.0" encoding="utf-8"?>
-<w:endnotes xmlns:wpc="http://schemas.microsoft.com/office/word/2010/wordprocessingCanvas" xmlns:cx="http://schemas.microsoft.com/office/drawing/2014/chartex" xmlns:cx1="http://schemas.microsoft.com/office/drawing/2015/9/8/chartex" xmlns:cx2="http://schemas.microsoft.com/office/drawing/2015/10/21/chartex" xmlns:cx3="http://schemas.microsoft.com/office/drawing/2016/5/9/chartex" xmlns:cx4="http://schemas.microsoft.com/office/drawing/2016/5/10/chartex" xmlns:cx5="http://schemas.microsoft.com/office/drawing/2016/5/11/chartex" xmlns:cx6="http://schemas.microsoft.com/office/drawing/2016/5/12/chartex" xmlns:cx7="http://schemas.microsoft.com/office/drawing/2016/5/13/chartex" xmlns:cx8="http://schemas.microsoft.com/office/drawing/2016/5/14/chartex" xmlns:mc="http://schemas.openxmlformats.org/markup-compatibility/2006" xmlns:aink="http://schemas.microsoft.com/office/drawing/2016/ink" xmlns:am3d="http://schemas.microsoft.com/office/drawing/2017/model3d" xmlns:o="urn:schemas-microsoft-com:office:office" xmlns:r="http://schemas.openxmlformats.org/officeDocument/2006/relationships" xmlns:m="http://schemas.openxmlformats.org/officeDocument/2006/math" xmlns:v="urn:schemas-microsoft-com:vml" xmlns:wp14="http://schemas.microsoft.com/office/word/2010/wordprocessingDrawing" xmlns:wp="http://schemas.openxmlformats.org/drawingml/2006/wordprocessingDrawing" xmlns:w10="urn:schemas-microsoft-com:office:word" xmlns:w="http://schemas.openxmlformats.org/wordprocessingml/2006/main" xmlns:w14="http://schemas.microsoft.com/office/word/2010/wordml" xmlns:w15="http://schemas.microsoft.com/office/word/2012/wordml" xmlns:w16cex="http://schemas.microsoft.com/office/word/2018/wordml/cex" xmlns:w16cid="http://schemas.microsoft.com/office/word/2016/wordml/cid" xmlns:w16="http://schemas.microsoft.com/office/word/2018/wordml" xmlns:w16sdtdh="http://schemas.microsoft.com/office/word/2020/wordml/sdtdatahash" xmlns:w16se="http://schemas.microsoft.com/office/word/2015/wordml/symex" xmlns:wpg="http://schemas.microsoft.com/office/word/2010/wordprocessingGroup" xmlns:wpi="http://schemas.microsoft.com/office/word/2010/wordprocessingInk" xmlns:wne="http://schemas.microsoft.com/office/word/2006/wordml" xmlns:wps="http://schemas.microsoft.com/office/word/2010/wordprocessingShape" mc:Ignorable="w14 w15 w16se w16cid w16 w16cex w16sdtdh wp14">
+<w:endnotes xmlns:wpc="http://schemas.microsoft.com/office/word/2010/wordprocessingCanvas" xmlns:cx="http://schemas.microsoft.com/office/drawing/2014/chartex" xmlns:cx1="http://schemas.microsoft.com/office/drawing/2015/9/8/chartex" xmlns:cx2="http://schemas.microsoft.com/office/drawing/2015/10/21/chartex" xmlns:cx3="http://schemas.microsoft.com/office/drawing/2016/5/9/chartex" xmlns:cx4="http://schemas.microsoft.com/office/drawing/2016/5/10/chartex" xmlns:cx5="http://schemas.microsoft.com/office/drawing/2016/5/11/chartex" xmlns:cx6="http://schemas.microsoft.com/office/drawing/2016/5/12/chartex" xmlns:cx7="http://schemas.microsoft.com/office/drawing/2016/5/13/chartex" xmlns:cx8="http://schemas.microsoft.com/office/drawing/2016/5/14/chartex" xmlns:mc="http://schemas.openxmlformats.org/markup-compatibility/2006" xmlns:aink="http://schemas.microsoft.com/office/drawing/2016/ink" xmlns:am3d="http://schemas.microsoft.com/office/drawing/2017/model3d" xmlns:o="urn:schemas-microsoft-com:office:office" xmlns:oel="http://schemas.microsoft.com/office/2019/extlst" xmlns:r="http://schemas.openxmlformats.org/officeDocument/2006/relationships" xmlns:m="http://schemas.openxmlformats.org/officeDocument/2006/math" xmlns:v="urn:schemas-microsoft-com:vml" xmlns:wp14="http://schemas.microsoft.com/office/word/2010/wordprocessingDrawing" xmlns:wp="http://schemas.openxmlformats.org/drawingml/2006/wordprocessingDrawing" xmlns:w10="urn:schemas-microsoft-com:office:word" xmlns:w="http://schemas.openxmlformats.org/wordprocessingml/2006/main" xmlns:w14="http://schemas.microsoft.com/office/word/2010/wordml" xmlns:w15="http://schemas.microsoft.com/office/word/2012/wordml" xmlns:w16cex="http://schemas.microsoft.com/office/word/2018/wordml/cex" xmlns:w16cid="http://schemas.microsoft.com/office/word/2016/wordml/cid" xmlns:w16="http://schemas.microsoft.com/office/word/2018/wordml" xmlns:w16sdtdh="http://schemas.microsoft.com/office/word/2020/wordml/sdtdatahash" xmlns:w16se="http://schemas.microsoft.com/office/word/2015/wordml/symex" xmlns:wpg="http://schemas.microsoft.com/office/word/2010/wordprocessingGroup" xmlns:wpi="http://schemas.microsoft.com/office/word/2010/wordprocessingInk" xmlns:wne="http://schemas.microsoft.com/office/word/2006/wordml" xmlns:wps="http://schemas.microsoft.com/office/word/2010/wordprocessingShape" mc:Ignorable="w14 w15 w16se w16cid w16 w16cex w16sdtdh wp14">
   <w:endnote w:type="separator" w:id="-1">
     <w:p>
       <w:pPr>
@@ -891,7 +897,7 @@
 </file>
 
 <file path=word/footnotes.xml><?xml version="1.0" encoding="utf-8"?>
-<w:footnotes xmlns:wpc="http://schemas.microsoft.com/office/word/2010/wordprocessingCanvas" xmlns:cx="http://schemas.microsoft.com/office/drawing/2014/chartex" xmlns:cx1="http://schemas.microsoft.com/office/drawing/2015/9/8/chartex" xmlns:cx2="http://schemas.microsoft.com/office/drawing/2015/10/21/chartex" xmlns:cx3="http://schemas.microsoft.com/office/drawing/2016/5/9/chartex" xmlns:cx4="http://schemas.microsoft.com/office/drawing/2016/5/10/chartex" xmlns:cx5="http://schemas.microsoft.com/office/drawing/2016/5/11/chartex" xmlns:cx6="http://schemas.microsoft.com/office/drawing/2016/5/12/chartex" xmlns:cx7="http://schemas.microsoft.com/office/drawing/2016/5/13/chartex" xmlns:cx8="http://schemas.microsoft.com/office/drawing/2016/5/14/chartex" xmlns:mc="http://schemas.openxmlformats.org/markup-compatibility/2006" xmlns:aink="http://schemas.microsoft.com/office/drawing/2016/ink" xmlns:am3d="http://schemas.microsoft.com/office/drawing/2017/model3d" xmlns:o="urn:schemas-microsoft-com:office:office" xmlns:r="http://schemas.openxmlformats.org/officeDocument/2006/relationships" xmlns:m="http://schemas.openxmlformats.org/officeDocument/2006/math" xmlns:v="urn:schemas-microsoft-com:vml" xmlns:wp14="http://schemas.microsoft.com/office/word/2010/wordprocessingDrawing" xmlns:wp="http://schemas.openxmlformats.org/drawingml/2006/wordprocessingDrawing" xmlns:w10="urn:schemas-microsoft-com:office:word" xmlns:w="http://schemas.openxmlformats.org/wordprocessingml/2006/main" xmlns:w14="http://schemas.microsoft.com/office/word/2010/wordml" xmlns:w15="http://schemas.microsoft.com/office/word/2012/wordml" xmlns:w16cex="http://schemas.microsoft.com/office/word/2018/wordml/cex" xmlns:w16cid="http://schemas.microsoft.com/office/word/2016/wordml/cid" xmlns:w16="http://schemas.microsoft.com/office/word/2018/wordml" xmlns:w16sdtdh="http://schemas.microsoft.com/office/word/2020/wordml/sdtdatahash" xmlns:w16se="http://schemas.microsoft.com/office/word/2015/wordml/symex" xmlns:wpg="http://schemas.microsoft.com/office/word/2010/wordprocessingGroup" xmlns:wpi="http://schemas.microsoft.com/office/word/2010/wordprocessingInk" xmlns:wne="http://schemas.microsoft.com/office/word/2006/wordml" xmlns:wps="http://schemas.microsoft.com/office/word/2010/wordprocessingShape" mc:Ignorable="w14 w15 w16se w16cid w16 w16cex w16sdtdh wp14">
+<w:footnotes xmlns:wpc="http://schemas.microsoft.com/office/word/2010/wordprocessingCanvas" xmlns:cx="http://schemas.microsoft.com/office/drawing/2014/chartex" xmlns:cx1="http://schemas.microsoft.com/office/drawing/2015/9/8/chartex" xmlns:cx2="http://schemas.microsoft.com/office/drawing/2015/10/21/chartex" xmlns:cx3="http://schemas.microsoft.com/office/drawing/2016/5/9/chartex" xmlns:cx4="http://schemas.microsoft.com/office/drawing/2016/5/10/chartex" xmlns:cx5="http://schemas.microsoft.com/office/drawing/2016/5/11/chartex" xmlns:cx6="http://schemas.microsoft.com/office/drawing/2016/5/12/chartex" xmlns:cx7="http://schemas.microsoft.com/office/drawing/2016/5/13/chartex" xmlns:cx8="http://schemas.microsoft.com/office/drawing/2016/5/14/chartex" xmlns:mc="http://schemas.openxmlformats.org/markup-compatibility/2006" xmlns:aink="http://schemas.microsoft.com/office/drawing/2016/ink" xmlns:am3d="http://schemas.microsoft.com/office/drawing/2017/model3d" xmlns:o="urn:schemas-microsoft-com:office:office" xmlns:oel="http://schemas.microsoft.com/office/2019/extlst" xmlns:r="http://schemas.openxmlformats.org/officeDocument/2006/relationships" xmlns:m="http://schemas.openxmlformats.org/officeDocument/2006/math" xmlns:v="urn:schemas-microsoft-com:vml" xmlns:wp14="http://schemas.microsoft.com/office/word/2010/wordprocessingDrawing" xmlns:wp="http://schemas.openxmlformats.org/drawingml/2006/wordprocessingDrawing" xmlns:w10="urn:schemas-microsoft-com:office:word" xmlns:w="http://schemas.openxmlformats.org/wordprocessingml/2006/main" xmlns:w14="http://schemas.microsoft.com/office/word/2010/wordml" xmlns:w15="http://schemas.microsoft.com/office/word/2012/wordml" xmlns:w16cex="http://schemas.microsoft.com/office/word/2018/wordml/cex" xmlns:w16cid="http://schemas.microsoft.com/office/word/2016/wordml/cid" xmlns:w16="http://schemas.microsoft.com/office/word/2018/wordml" xmlns:w16sdtdh="http://schemas.microsoft.com/office/word/2020/wordml/sdtdatahash" xmlns:w16se="http://schemas.microsoft.com/office/word/2015/wordml/symex" xmlns:wpg="http://schemas.microsoft.com/office/word/2010/wordprocessingGroup" xmlns:wpi="http://schemas.microsoft.com/office/word/2010/wordprocessingInk" xmlns:wne="http://schemas.microsoft.com/office/word/2006/wordml" xmlns:wps="http://schemas.microsoft.com/office/word/2010/wordprocessingShape" mc:Ignorable="w14 w15 w16se w16cid w16 w16cex w16sdtdh wp14">
   <w:footnote w:type="separator" w:id="-1">
     <w:p>
       <w:pPr>
@@ -1357,7 +1363,7 @@
       <w:textAlignment w:val="baseline"/>
     </w:pPr>
     <w:rPr>
-      <w:rFonts w:ascii="Gulim" w:eastAsia="Gulim" w:hAnsi="Gulim" w:cs="Gulim"/>
+      <w:rFonts w:ascii="굴림" w:eastAsia="굴림" w:hAnsi="굴림" w:cs="굴림"/>
       <w:color w:val="000000"/>
       <w:kern w:val="0"/>
       <w:szCs w:val="20"/>
